--- a/page/eb09/s01/2-page-docx/eb09-s01-0214.docx
+++ b/page/eb09/s01/2-page-docx/eb09-s01-0214.docx
@@ -4,7 +4,7 @@
   <w:body>
     <w:p>
       <w:pPr>
-        <w:pStyle w:val="Style2"/>
+        <w:pStyle w:val="Style3"/>
         <w:keepNext w:val="0"/>
         <w:keepLines w:val="0"/>
         <w:widowControl w:val="0"/>
@@ -16,7 +16,8 @@
       </w:pPr>
       <w:r>
         <w:rPr>
-          <w:color w:val="554936"/>
+          <w:rFonts w:ascii="Times New Roman" w:eastAsia="Times New Roman" w:hAnsi="Times New Roman" w:cs="Times New Roman"/>
+          <w:color w:val="000000"/>
           <w:spacing w:val="0"/>
           <w:w w:val="100"/>
           <w:position w:val="0"/>
@@ -27,7 +28,8 @@
       </w:r>
       <w:r>
         <w:rPr>
-          <w:color w:val="554936"/>
+          <w:rFonts w:ascii="Times New Roman" w:eastAsia="Times New Roman" w:hAnsi="Times New Roman" w:cs="Times New Roman"/>
+          <w:color w:val="000000"/>
           <w:spacing w:val="0"/>
           <w:w w:val="100"/>
           <w:position w:val="0"/>
@@ -38,7 +40,8 @@
       </w:r>
       <w:r>
         <w:rPr>
-          <w:color w:val="554936"/>
+          <w:rFonts w:ascii="Times New Roman" w:eastAsia="Times New Roman" w:hAnsi="Times New Roman" w:cs="Times New Roman"/>
+          <w:color w:val="000000"/>
           <w:spacing w:val="0"/>
           <w:w w:val="100"/>
           <w:position w:val="0"/>
@@ -49,7 +52,8 @@
       </w:r>
       <w:r>
         <w:rPr>
-          <w:color w:val="554936"/>
+          <w:rFonts w:ascii="Times New Roman" w:eastAsia="Times New Roman" w:hAnsi="Times New Roman" w:cs="Times New Roman"/>
+          <w:color w:val="000000"/>
           <w:spacing w:val="0"/>
           <w:w w:val="100"/>
           <w:position w:val="0"/>
@@ -60,7 +64,8 @@
       </w:r>
       <w:r>
         <w:rPr>
-          <w:color w:val="554936"/>
+          <w:rFonts w:ascii="Times New Roman" w:eastAsia="Times New Roman" w:hAnsi="Times New Roman" w:cs="Times New Roman"/>
+          <w:color w:val="000000"/>
           <w:spacing w:val="0"/>
           <w:w w:val="100"/>
           <w:position w:val="0"/>
@@ -72,7 +77,7 @@
     </w:p>
     <w:p>
       <w:pPr>
-        <w:pStyle w:val="Style5"/>
+        <w:pStyle w:val="Style6"/>
         <w:keepNext w:val="0"/>
         <w:keepLines w:val="0"/>
         <w:widowControl w:val="0"/>
@@ -84,7 +89,8 @@
       </w:pPr>
       <w:r>
         <w:rPr>
-          <w:color w:val="554936"/>
+          <w:rFonts w:ascii="Times New Roman" w:eastAsia="Times New Roman" w:hAnsi="Times New Roman" w:cs="Times New Roman"/>
+          <w:color w:val="000000"/>
           <w:spacing w:val="0"/>
           <w:w w:val="100"/>
           <w:position w:val="0"/>
@@ -95,37 +101,34 @@
       </w:r>
       <w:r>
         <w:rPr>
-          <w:rStyle w:val="CharStyle3"/>
-          <w:color w:val="A6997A"/>
+          <w:rStyle w:val="CharStyle4"/>
           <w:vertAlign w:val="superscript"/>
         </w:rPr>
         <w:t>1</w:t>
       </w:r>
       <w:r>
         <w:rPr>
-          <w:rStyle w:val="CharStyle3"/>
-          <w:color w:val="A6997A"/>
+          <w:rStyle w:val="CharStyle4"/>
         </w:rPr>
         <w:t>/</w:t>
       </w:r>
       <w:r>
         <w:rPr>
-          <w:rStyle w:val="CharStyle3"/>
-          <w:color w:val="A6997A"/>
+          <w:rStyle w:val="CharStyle4"/>
           <w:vertAlign w:val="subscript"/>
         </w:rPr>
         <w:t>2</w:t>
       </w:r>
       <w:r>
         <w:rPr>
-          <w:rStyle w:val="CharStyle3"/>
-          <w:color w:val="A6997A"/>
+          <w:rStyle w:val="CharStyle4"/>
         </w:rPr>
         <w:t xml:space="preserve"> </w:t>
       </w:r>
       <w:r>
         <w:rPr>
-          <w:color w:val="554936"/>
+          <w:rFonts w:ascii="Times New Roman" w:eastAsia="Times New Roman" w:hAnsi="Times New Roman" w:cs="Times New Roman"/>
+          <w:color w:val="000000"/>
           <w:spacing w:val="0"/>
           <w:w w:val="100"/>
           <w:position w:val="0"/>
@@ -138,7 +141,8 @@
       </w:r>
       <w:r>
         <w:rPr>
-          <w:color w:val="554936"/>
+          <w:rFonts w:ascii="Times New Roman" w:eastAsia="Times New Roman" w:hAnsi="Times New Roman" w:cs="Times New Roman"/>
+          <w:color w:val="000000"/>
           <w:spacing w:val="0"/>
           <w:w w:val="100"/>
           <w:position w:val="0"/>
@@ -149,7 +153,8 @@
       </w:r>
       <w:r>
         <w:rPr>
-          <w:color w:val="554936"/>
+          <w:rFonts w:ascii="Times New Roman" w:eastAsia="Times New Roman" w:hAnsi="Times New Roman" w:cs="Times New Roman"/>
+          <w:color w:val="000000"/>
           <w:spacing w:val="0"/>
           <w:w w:val="100"/>
           <w:position w:val="0"/>
@@ -160,7 +165,8 @@
       </w:r>
       <w:r>
         <w:rPr>
-          <w:color w:val="554936"/>
+          <w:rFonts w:ascii="Times New Roman" w:eastAsia="Times New Roman" w:hAnsi="Times New Roman" w:cs="Times New Roman"/>
+          <w:color w:val="000000"/>
           <w:spacing w:val="0"/>
           <w:w w:val="100"/>
           <w:position w:val="0"/>
@@ -171,7 +177,8 @@
       </w:r>
       <w:r>
         <w:rPr>
-          <w:color w:val="554936"/>
+          <w:rFonts w:ascii="Times New Roman" w:eastAsia="Times New Roman" w:hAnsi="Times New Roman" w:cs="Times New Roman"/>
+          <w:color w:val="000000"/>
           <w:spacing w:val="0"/>
           <w:w w:val="100"/>
           <w:position w:val="0"/>
@@ -182,7 +189,8 @@
       </w:r>
       <w:r>
         <w:rPr>
-          <w:color w:val="554936"/>
+          <w:rFonts w:ascii="Times New Roman" w:eastAsia="Times New Roman" w:hAnsi="Times New Roman" w:cs="Times New Roman"/>
+          <w:color w:val="000000"/>
           <w:spacing w:val="0"/>
           <w:w w:val="100"/>
           <w:position w:val="0"/>
@@ -193,7 +201,8 @@
       </w:r>
       <w:r>
         <w:rPr>
-          <w:color w:val="554936"/>
+          <w:rFonts w:ascii="Times New Roman" w:eastAsia="Times New Roman" w:hAnsi="Times New Roman" w:cs="Times New Roman"/>
+          <w:color w:val="000000"/>
           <w:spacing w:val="0"/>
           <w:w w:val="100"/>
           <w:position w:val="0"/>
@@ -205,7 +214,7 @@
     </w:p>
     <w:p>
       <w:pPr>
-        <w:pStyle w:val="Style5"/>
+        <w:pStyle w:val="Style6"/>
         <w:keepNext w:val="0"/>
         <w:keepLines w:val="0"/>
         <w:widowControl w:val="0"/>
@@ -217,7 +226,8 @@
       </w:pPr>
       <w:r>
         <w:rPr>
-          <w:color w:val="554936"/>
+          <w:rFonts w:ascii="Times New Roman" w:eastAsia="Times New Roman" w:hAnsi="Times New Roman" w:cs="Times New Roman"/>
+          <w:color w:val="000000"/>
           <w:spacing w:val="0"/>
           <w:w w:val="100"/>
           <w:position w:val="0"/>
@@ -229,7 +239,7 @@
     </w:p>
     <w:p>
       <w:pPr>
-        <w:pStyle w:val="Style2"/>
+        <w:pStyle w:val="Style3"/>
         <w:keepNext w:val="0"/>
         <w:keepLines w:val="0"/>
         <w:widowControl w:val="0"/>
@@ -241,7 +251,8 @@
       </w:pPr>
       <w:r>
         <w:rPr>
-          <w:color w:val="554936"/>
+          <w:rFonts w:ascii="Times New Roman" w:eastAsia="Times New Roman" w:hAnsi="Times New Roman" w:cs="Times New Roman"/>
+          <w:color w:val="000000"/>
           <w:spacing w:val="0"/>
           <w:w w:val="100"/>
           <w:position w:val="0"/>
@@ -252,9 +263,10 @@
       </w:r>
       <w:r>
         <w:rPr>
+          <w:rFonts w:ascii="Times New Roman" w:eastAsia="Times New Roman" w:hAnsi="Times New Roman" w:cs="Times New Roman"/>
           <w:i/>
           <w:iCs/>
-          <w:color w:val="554936"/>
+          <w:color w:val="000000"/>
           <w:spacing w:val="0"/>
           <w:w w:val="100"/>
           <w:position w:val="0"/>
@@ -265,7 +277,8 @@
       </w:r>
       <w:r>
         <w:rPr>
-          <w:color w:val="554936"/>
+          <w:rFonts w:ascii="Times New Roman" w:eastAsia="Times New Roman" w:hAnsi="Times New Roman" w:cs="Times New Roman"/>
+          <w:color w:val="000000"/>
           <w:spacing w:val="0"/>
           <w:w w:val="100"/>
           <w:position w:val="0"/>
@@ -279,7 +292,7 @@
     </w:p>
     <w:p>
       <w:pPr>
-        <w:pStyle w:val="Style5"/>
+        <w:pStyle w:val="Style6"/>
         <w:keepNext w:val="0"/>
         <w:keepLines w:val="0"/>
         <w:widowControl w:val="0"/>
@@ -291,7 +304,8 @@
       </w:pPr>
       <w:r>
         <w:rPr>
-          <w:color w:val="554936"/>
+          <w:rFonts w:ascii="Times New Roman" w:eastAsia="Times New Roman" w:hAnsi="Times New Roman" w:cs="Times New Roman"/>
+          <w:color w:val="000000"/>
           <w:spacing w:val="0"/>
           <w:w w:val="100"/>
           <w:position w:val="0"/>
@@ -302,8 +316,9 @@
       </w:r>
       <w:r>
         <w:rPr>
+          <w:rFonts w:ascii="Times New Roman" w:eastAsia="Times New Roman" w:hAnsi="Times New Roman" w:cs="Times New Roman"/>
           <w:smallCaps/>
-          <w:color w:val="554936"/>
+          <w:color w:val="000000"/>
           <w:spacing w:val="0"/>
           <w:w w:val="100"/>
           <w:position w:val="0"/>
@@ -314,7 +329,8 @@
       </w:r>
       <w:r>
         <w:rPr>
-          <w:color w:val="554936"/>
+          <w:rFonts w:ascii="Times New Roman" w:eastAsia="Times New Roman" w:hAnsi="Times New Roman" w:cs="Times New Roman"/>
+          <w:color w:val="000000"/>
           <w:spacing w:val="0"/>
           <w:w w:val="100"/>
           <w:position w:val="0"/>
@@ -330,7 +346,7 @@
     </w:p>
     <w:p>
       <w:pPr>
-        <w:pStyle w:val="Style5"/>
+        <w:pStyle w:val="Style6"/>
         <w:keepNext w:val="0"/>
         <w:keepLines w:val="0"/>
         <w:widowControl w:val="0"/>
@@ -342,7 +358,8 @@
       </w:pPr>
       <w:r>
         <w:rPr>
-          <w:color w:val="554936"/>
+          <w:rFonts w:ascii="Times New Roman" w:eastAsia="Times New Roman" w:hAnsi="Times New Roman" w:cs="Times New Roman"/>
+          <w:color w:val="000000"/>
           <w:spacing w:val="0"/>
           <w:w w:val="100"/>
           <w:position w:val="0"/>
@@ -354,7 +371,7 @@
     </w:p>
     <w:p>
       <w:pPr>
-        <w:pStyle w:val="Style5"/>
+        <w:pStyle w:val="Style6"/>
         <w:keepNext w:val="0"/>
         <w:keepLines w:val="0"/>
         <w:widowControl w:val="0"/>
@@ -366,7 +383,8 @@
       </w:pPr>
       <w:r>
         <w:rPr>
-          <w:color w:val="554936"/>
+          <w:rFonts w:ascii="Times New Roman" w:eastAsia="Times New Roman" w:hAnsi="Times New Roman" w:cs="Times New Roman"/>
+          <w:color w:val="000000"/>
           <w:spacing w:val="0"/>
           <w:w w:val="100"/>
           <w:position w:val="0"/>
@@ -382,7 +400,7 @@
     </w:p>
     <w:p>
       <w:pPr>
-        <w:pStyle w:val="Style5"/>
+        <w:pStyle w:val="Style6"/>
         <w:keepNext w:val="0"/>
         <w:keepLines w:val="0"/>
         <w:widowControl w:val="0"/>
@@ -394,7 +412,8 @@
       </w:pPr>
       <w:r>
         <w:rPr>
-          <w:color w:val="554936"/>
+          <w:rFonts w:ascii="Times New Roman" w:eastAsia="Times New Roman" w:hAnsi="Times New Roman" w:cs="Times New Roman"/>
+          <w:color w:val="000000"/>
           <w:spacing w:val="0"/>
           <w:w w:val="100"/>
           <w:position w:val="0"/>
@@ -416,9 +435,9 @@
         <w:numFmt w:val="decimal"/>
         <w:numRestart w:val="continuous"/>
       </w:footnotePr>
+      <w:type w:val="continuous"/>
       <w:pgSz w:w="12240" w:h="16840"/>
-      <w:pgMar w:top="1930" w:left="1421" w:right="1355" w:bottom="1130" w:header="1502" w:footer="702" w:gutter="0"/>
-      <w:pgNumType w:start="214"/>
+      <w:pgMar w:top="1930" w:left="1421" w:right="1355" w:bottom="1130" w:header="0" w:footer="3" w:gutter="0"/>
       <w:cols w:space="720"/>
       <w:noEndnote/>
       <w:rtlGutter w:val="0"/>
@@ -453,7 +472,7 @@
   <w:docDefaults>
     <w:rPrDefault>
       <w:rPr>
-        <w:rFonts w:ascii="Arial Unicode MS" w:eastAsia="Arial Unicode MS" w:hAnsi="Arial Unicode MS" w:cs="Arial Unicode MS"/>
+        <w:rFonts w:ascii="Times New Roman" w:eastAsia="Times New Roman" w:hAnsi="Times New Roman" w:cs="Times New Roman"/>
         <w:sz w:val="24"/>
         <w:szCs w:val="24"/>
         <w:lang w:val="en-US" w:eastAsia="en-US" w:bidi="en-US"/>
@@ -485,7 +504,7 @@
       <w:jc w:val="left"/>
     </w:pPr>
     <w:rPr>
-      <w:rFonts w:ascii="Arial Unicode MS" w:eastAsia="Arial Unicode MS" w:hAnsi="Arial Unicode MS" w:cs="Arial Unicode MS"/>
+      <w:rFonts w:ascii="Times New Roman" w:eastAsia="Times New Roman" w:hAnsi="Times New Roman" w:cs="Times New Roman"/>
       <w:color w:val="000000"/>
       <w:spacing w:val="0"/>
       <w:w w:val="100"/>
@@ -499,7 +518,7 @@
   <w:style w:type="character" w:default="1" w:styleId="DefaultParagraphFont">
     <w:name w:val="Default Paragraph Font"/>
     <w:rPr>
-      <w:rFonts w:ascii="Arial Unicode MS" w:eastAsia="Arial Unicode MS" w:hAnsi="Arial Unicode MS" w:cs="Arial Unicode MS"/>
+      <w:rFonts w:ascii="Times New Roman" w:eastAsia="Times New Roman" w:hAnsi="Times New Roman" w:cs="Times New Roman"/>
       <w:color w:val="000000"/>
       <w:spacing w:val="0"/>
       <w:w w:val="100"/>
@@ -510,46 +529,50 @@
       <w:lang w:val="en-US" w:eastAsia="en-US" w:bidi="en-US"/>
     </w:rPr>
   </w:style>
-  <w:style w:type="character" w:customStyle="1" w:styleId="CharStyle3">
+  <w:style w:type="character" w:styleId="Hyperlink">
+    <w:name w:val="Hyperlink"/>
+    <w:basedOn w:val="DefaultParagraphFont"/>
+    <w:rPr>
+      <w:color w:val="0066CC"/>
+      <w:u w:val="single"/>
+    </w:rPr>
+  </w:style>
+  <w:style w:type="character" w:customStyle="1" w:styleId="CharStyle4">
     <w:name w:val="Body text (2)_"/>
     <w:basedOn w:val="DefaultParagraphFont"/>
-    <w:link w:val="Style2"/>
+    <w:link w:val="Style3"/>
     <w:rPr>
-      <w:rFonts w:ascii="Times New Roman" w:eastAsia="Times New Roman" w:hAnsi="Times New Roman" w:cs="Times New Roman"/>
       <w:b w:val="0"/>
       <w:bCs w:val="0"/>
       <w:i w:val="0"/>
       <w:iCs w:val="0"/>
       <w:smallCaps w:val="0"/>
       <w:strike w:val="0"/>
-      <w:color w:val="746C54"/>
       <w:sz w:val="15"/>
       <w:szCs w:val="15"/>
       <w:u w:val="none"/>
     </w:rPr>
   </w:style>
-  <w:style w:type="character" w:customStyle="1" w:styleId="CharStyle6">
+  <w:style w:type="character" w:customStyle="1" w:styleId="CharStyle7">
     <w:name w:val="Body text_"/>
     <w:basedOn w:val="DefaultParagraphFont"/>
-    <w:link w:val="Style5"/>
+    <w:link w:val="Style6"/>
     <w:rPr>
-      <w:rFonts w:ascii="Times New Roman" w:eastAsia="Times New Roman" w:hAnsi="Times New Roman" w:cs="Times New Roman"/>
       <w:b w:val="0"/>
       <w:bCs w:val="0"/>
       <w:i w:val="0"/>
       <w:iCs w:val="0"/>
       <w:smallCaps w:val="0"/>
       <w:strike w:val="0"/>
-      <w:color w:val="746C54"/>
       <w:sz w:val="18"/>
       <w:szCs w:val="18"/>
       <w:u w:val="none"/>
     </w:rPr>
   </w:style>
-  <w:style w:type="paragraph" w:customStyle="1" w:styleId="Style2">
+  <w:style w:type="paragraph" w:customStyle="1" w:styleId="Style3">
     <w:name w:val="Body text (2)"/>
     <w:basedOn w:val="Normal"/>
-    <w:link w:val="CharStyle3"/>
+    <w:link w:val="CharStyle4"/>
     <w:pPr>
       <w:widowControl w:val="0"/>
       <w:shd w:val="clear" w:color="auto" w:fill="FFFFFF"/>
@@ -558,23 +581,21 @@
       <w:jc w:val="both"/>
     </w:pPr>
     <w:rPr>
-      <w:rFonts w:ascii="Times New Roman" w:eastAsia="Times New Roman" w:hAnsi="Times New Roman" w:cs="Times New Roman"/>
       <w:b w:val="0"/>
       <w:bCs w:val="0"/>
       <w:i w:val="0"/>
       <w:iCs w:val="0"/>
       <w:smallCaps w:val="0"/>
       <w:strike w:val="0"/>
-      <w:color w:val="746C54"/>
       <w:sz w:val="15"/>
       <w:szCs w:val="15"/>
       <w:u w:val="none"/>
     </w:rPr>
   </w:style>
-  <w:style w:type="paragraph" w:styleId="Style5">
+  <w:style w:type="paragraph" w:styleId="Style6">
     <w:name w:val="Body text"/>
     <w:basedOn w:val="Normal"/>
-    <w:link w:val="CharStyle6"/>
+    <w:link w:val="CharStyle7"/>
     <w:qFormat/>
     <w:pPr>
       <w:widowControl w:val="0"/>
@@ -583,14 +604,12 @@
       <w:jc w:val="both"/>
     </w:pPr>
     <w:rPr>
-      <w:rFonts w:ascii="Times New Roman" w:eastAsia="Times New Roman" w:hAnsi="Times New Roman" w:cs="Times New Roman"/>
       <w:b w:val="0"/>
       <w:bCs w:val="0"/>
       <w:i w:val="0"/>
       <w:iCs w:val="0"/>
       <w:smallCaps w:val="0"/>
       <w:strike w:val="0"/>
-      <w:color w:val="746C54"/>
       <w:sz w:val="18"/>
       <w:szCs w:val="18"/>
       <w:u w:val="none"/>
